--- a/aa01/pdfs/front_page.docx
+++ b/aa01/pdfs/front_page.docx
@@ -92,7 +92,37 @@
           <w:rPr>
             <w:rFonts w:ascii="Cambria Math" w:hAnsi="Cambria Math" w:cs="Times New Roman"/>
           </w:rPr>
-          <m:t xml:space="preserve">P (x) = </m:t>
+          <m:t>P</m:t>
+        </m:r>
+        <m:r>
+          <w:rPr>
+            <w:rFonts w:ascii="Cambria Math" w:hAnsi="Cambria Math" w:cs="Times New Roman"/>
+          </w:rPr>
+          <m:t xml:space="preserve"> </m:t>
+        </m:r>
+        <m:d>
+          <m:dPr>
+            <m:ctrlPr>
+              <w:rPr>
+                <w:rFonts w:ascii="Cambria Math" w:hAnsi="Cambria Math" w:cs="Times New Roman"/>
+                <w:i/>
+              </w:rPr>
+            </m:ctrlPr>
+          </m:dPr>
+          <m:e>
+            <m:r>
+              <w:rPr>
+                <w:rFonts w:ascii="Cambria Math" w:hAnsi="Cambria Math" w:cs="Times New Roman"/>
+              </w:rPr>
+              <m:t>x</m:t>
+            </m:r>
+          </m:e>
+        </m:d>
+        <m:r>
+          <w:rPr>
+            <w:rFonts w:ascii="Cambria Math" w:hAnsi="Cambria Math" w:cs="Times New Roman"/>
+          </w:rPr>
+          <m:t xml:space="preserve">= </m:t>
         </m:r>
         <m:sSup>
           <m:sSupPr>
@@ -220,7 +250,13 @@
           <w:rPr>
             <w:rFonts w:ascii="Cambria Math" w:hAnsi="Cambria Math" w:cs="Times New Roman"/>
           </w:rPr>
-          <m:t xml:space="preserve">  156873x -410517</m:t>
+          <m:t xml:space="preserve"> +</m:t>
+        </m:r>
+        <m:r>
+          <w:rPr>
+            <w:rFonts w:ascii="Cambria Math" w:hAnsi="Cambria Math" w:cs="Times New Roman"/>
+          </w:rPr>
+          <m:t>156873x -410517</m:t>
         </m:r>
       </m:oMath>
     </w:p>
